--- a/YanYunOrder接口文档.docx
+++ b/YanYunOrder接口文档.docx
@@ -15,12 +15,30 @@
       <w:pPr>
         <w:pStyle w:val="a5"/>
         <w:rPr>
+          <w:rFonts w:ascii="阿里巴巴普惠体 M" w:eastAsia="阿里巴巴普惠体 M" w:hAnsi="阿里巴巴普惠体 M" w:cs="阿里巴巴普惠体 M"/>
+          <w:color w:val="7030A0"/>
+          <w:sz w:val="36"/>
+          <w:szCs w:val="36"/>
+        </w:rPr>
+      </w:pPr>
+      <w:r>
+        <w:rPr>
           <w:rFonts w:ascii="阿里巴巴普惠体 M" w:eastAsia="阿里巴巴普惠体 M" w:hAnsi="阿里巴巴普惠体 M" w:cs="阿里巴巴普惠体 M" w:hint="eastAsia"/>
           <w:color w:val="7030A0"/>
           <w:sz w:val="36"/>
           <w:szCs w:val="36"/>
         </w:rPr>
-      </w:pPr>
+        <w:t>Y</w:t>
+      </w:r>
+      <w:r>
+        <w:rPr>
+          <w:rFonts w:ascii="阿里巴巴普惠体 M" w:eastAsia="阿里巴巴普惠体 M" w:hAnsi="阿里巴巴普惠体 M" w:cs="阿里巴巴普惠体 M"/>
+          <w:color w:val="7030A0"/>
+          <w:sz w:val="36"/>
+          <w:szCs w:val="36"/>
+        </w:rPr>
+        <w:t>anYuanOrder</w:t>
+      </w:r>
       <w:r>
         <w:rPr>
           <w:rFonts w:ascii="阿里巴巴普惠体 M" w:eastAsia="阿里巴巴普惠体 M" w:hAnsi="阿里巴巴普惠体 M" w:cs="阿里巴巴普惠体 M" w:hint="eastAsia"/>
@@ -28,24 +46,6 @@
           <w:sz w:val="36"/>
           <w:szCs w:val="36"/>
         </w:rPr>
-        <w:t>Y</w:t>
-      </w:r>
-      <w:r>
-        <w:rPr>
-          <w:rFonts w:ascii="阿里巴巴普惠体 M" w:eastAsia="阿里巴巴普惠体 M" w:hAnsi="阿里巴巴普惠体 M" w:cs="阿里巴巴普惠体 M"/>
-          <w:color w:val="7030A0"/>
-          <w:sz w:val="36"/>
-          <w:szCs w:val="36"/>
-        </w:rPr>
-        <w:t>anYuanOrder</w:t>
-      </w:r>
-      <w:r>
-        <w:rPr>
-          <w:rFonts w:ascii="阿里巴巴普惠体 M" w:eastAsia="阿里巴巴普惠体 M" w:hAnsi="阿里巴巴普惠体 M" w:cs="阿里巴巴普惠体 M" w:hint="eastAsia"/>
-          <w:color w:val="7030A0"/>
-          <w:sz w:val="36"/>
-          <w:szCs w:val="36"/>
-        </w:rPr>
         <w:t>接口文档</w:t>
       </w:r>
     </w:p>
@@ -68,8 +68,6 @@
         </w:rPr>
         <w:t>查询商家页：</w:t>
       </w:r>
-      <w:bookmarkStart w:id="0" w:name="_GoBack"/>
-      <w:bookmarkEnd w:id="0"/>
     </w:p>
     <w:p>
       <w:pPr>
@@ -87,25 +85,7 @@
             <w:sz w:val="18"/>
             <w:szCs w:val="18"/>
           </w:rPr>
-          <w:t>http://</w:t>
-        </w:r>
-        <w:r>
-          <w:rPr>
-            <w:rStyle w:val="a3"/>
-            <w:rFonts w:ascii="阿里巴巴普惠体 M" w:eastAsia="阿里巴巴普惠体 M" w:hAnsi="阿里巴巴普惠体 M" w:cs="阿里巴巴普惠体 M"/>
-            <w:sz w:val="18"/>
-            <w:szCs w:val="18"/>
-          </w:rPr>
-          <w:t>49.232.44.19</w:t>
-        </w:r>
-        <w:r>
-          <w:rPr>
-            <w:rStyle w:val="a3"/>
-            <w:rFonts w:ascii="阿里巴巴普惠体 M" w:eastAsia="阿里巴巴普惠体 M" w:hAnsi="阿里巴巴普惠体 M" w:cs="阿里巴巴普惠体 M"/>
-            <w:sz w:val="18"/>
-            <w:szCs w:val="18"/>
-          </w:rPr>
-          <w:t>:8080/weChat/findMenu.order</w:t>
+          <w:t>http://49.232.44.19:8080/weChat/findMenu.order</w:t>
         </w:r>
       </w:hyperlink>
     </w:p>
@@ -129,7 +109,7 @@
     <w:p>
       <w:pPr>
         <w:rPr>
-          <w:rFonts w:ascii="阿里巴巴普惠体 M" w:eastAsia="阿里巴巴普惠体 M" w:hAnsi="阿里巴巴普惠体 M" w:cs="阿里巴巴普惠体 M" w:hint="eastAsia"/>
+          <w:rFonts w:ascii="阿里巴巴普惠体 M" w:eastAsia="阿里巴巴普惠体 M" w:hAnsi="阿里巴巴普惠体 M" w:cs="阿里巴巴普惠体 M"/>
           <w:sz w:val="18"/>
           <w:szCs w:val="18"/>
         </w:rPr>
@@ -238,23 +218,20 @@
     <w:p>
       <w:pPr>
         <w:rPr>
-          <w:rFonts w:ascii="阿里巴巴普惠体 M" w:eastAsia="阿里巴巴普惠体 M" w:hAnsi="阿里巴巴普惠体 M" w:cs="阿里巴巴普惠体 M"/>
-          <w:sz w:val="18"/>
-          <w:szCs w:val="18"/>
-        </w:rPr>
-      </w:pPr>
-      <w:r>
-        <w:rPr>
-          <w:rFonts w:ascii="阿里巴巴普惠体 M" w:eastAsia="阿里巴巴普惠体 M" w:hAnsi="阿里巴巴普惠体 M" w:cs="阿里巴巴普惠体 M"/>
+          <w:rFonts w:ascii="阿里巴巴普惠体 M" w:eastAsia="阿里巴巴普惠体 M" w:hAnsi="阿里巴巴普惠体 M" w:cs="阿里巴巴普惠体 M" w:hint="eastAsia"/>
+          <w:sz w:val="18"/>
+          <w:szCs w:val="18"/>
+        </w:rPr>
+      </w:pPr>
+      <w:r>
+        <w:rPr>
           <w:noProof/>
-          <w:sz w:val="18"/>
-          <w:szCs w:val="18"/>
         </w:rPr>
         <w:drawing>
-          <wp:inline distT="0" distB="0" distL="0" distR="0" wp14:anchorId="19901CB7" wp14:editId="4E91624B">
-            <wp:extent cx="1591491" cy="469205"/>
-            <wp:effectExtent l="0" t="0" r="0" b="7620"/>
-            <wp:docPr id="3" name="图片 3"/>
+          <wp:inline distT="0" distB="0" distL="0" distR="0" wp14:anchorId="06FC08BC" wp14:editId="0DE7BCB0">
+            <wp:extent cx="2187130" cy="647756"/>
+            <wp:effectExtent l="0" t="0" r="3810" b="0"/>
+            <wp:docPr id="11" name="图片 11"/>
             <wp:cNvGraphicFramePr>
               <a:graphicFrameLocks xmlns:a="http://schemas.openxmlformats.org/drawingml/2006/main" noChangeAspect="1"/>
             </wp:cNvGraphicFramePr>
@@ -274,7 +251,7 @@
                   <pic:spPr>
                     <a:xfrm>
                       <a:off x="0" y="0"/>
-                      <a:ext cx="1614907" cy="476108"/>
+                      <a:ext cx="2187130" cy="647756"/>
                     </a:xfrm>
                     <a:prstGeom prst="rect">
                       <a:avLst/>
@@ -301,29 +278,27 @@
           <w:sz w:val="18"/>
           <w:szCs w:val="18"/>
         </w:rPr>
-        <w:t>注：</w:t>
-      </w:r>
-    </w:p>
-    <w:p>
-      <w:pPr>
-        <w:rPr>
-          <w:rFonts w:ascii="阿里巴巴普惠体 M" w:eastAsia="阿里巴巴普惠体 M" w:hAnsi="阿里巴巴普惠体 M" w:cs="阿里巴巴普惠体 M"/>
-          <w:sz w:val="18"/>
-          <w:szCs w:val="18"/>
-        </w:rPr>
-      </w:pPr>
-      <w:r>
-        <w:rPr>
-          <w:rFonts w:ascii="阿里巴巴普惠体 M" w:eastAsia="阿里巴巴普惠体 M" w:hAnsi="阿里巴巴普惠体 M" w:cs="阿里巴巴普惠体 M"/>
+        <w:t>返回参数：</w:t>
+      </w:r>
+    </w:p>
+    <w:p>
+      <w:pPr>
+        <w:rPr>
+          <w:rFonts w:ascii="阿里巴巴普惠体 M" w:eastAsia="阿里巴巴普惠体 M" w:hAnsi="阿里巴巴普惠体 M" w:cs="阿里巴巴普惠体 M"/>
+          <w:sz w:val="18"/>
+          <w:szCs w:val="18"/>
+        </w:rPr>
+      </w:pPr>
+      <w:r>
+        <w:rPr>
           <w:noProof/>
-          <w:sz w:val="18"/>
-          <w:szCs w:val="18"/>
-        </w:rPr>
+        </w:rPr>
+        <w:lastRenderedPageBreak/>
         <w:drawing>
-          <wp:inline distT="0" distB="0" distL="0" distR="0" wp14:anchorId="134D3858" wp14:editId="44C038E7">
-            <wp:extent cx="1439091" cy="1032017"/>
-            <wp:effectExtent l="0" t="0" r="8890" b="0"/>
-            <wp:docPr id="4" name="图片 4"/>
+          <wp:inline distT="0" distB="0" distL="0" distR="0" wp14:anchorId="386B7EDA" wp14:editId="3BFDCC8C">
+            <wp:extent cx="3506225" cy="2877671"/>
+            <wp:effectExtent l="0" t="0" r="0" b="0"/>
+            <wp:docPr id="12" name="图片 12"/>
             <wp:cNvGraphicFramePr>
               <a:graphicFrameLocks xmlns:a="http://schemas.openxmlformats.org/drawingml/2006/main" noChangeAspect="1"/>
             </wp:cNvGraphicFramePr>
@@ -343,7 +318,7 @@
                   <pic:spPr>
                     <a:xfrm>
                       <a:off x="0" y="0"/>
-                      <a:ext cx="1450802" cy="1040415"/>
+                      <a:ext cx="3521084" cy="2889866"/>
                     </a:xfrm>
                     <a:prstGeom prst="rect">
                       <a:avLst/>
@@ -358,76 +333,6 @@
     </w:p>
     <w:p>
       <w:pPr>
-        <w:rPr>
-          <w:rFonts w:ascii="阿里巴巴普惠体 M" w:eastAsia="阿里巴巴普惠体 M" w:hAnsi="阿里巴巴普惠体 M" w:cs="阿里巴巴普惠体 M"/>
-          <w:sz w:val="18"/>
-          <w:szCs w:val="18"/>
-        </w:rPr>
-      </w:pPr>
-      <w:r>
-        <w:rPr>
-          <w:rFonts w:ascii="阿里巴巴普惠体 M" w:eastAsia="阿里巴巴普惠体 M" w:hAnsi="阿里巴巴普惠体 M" w:cs="阿里巴巴普惠体 M" w:hint="eastAsia"/>
-          <w:sz w:val="18"/>
-          <w:szCs w:val="18"/>
-        </w:rPr>
-        <w:t>返回参数：</w:t>
-      </w:r>
-    </w:p>
-    <w:p>
-      <w:pPr>
-        <w:rPr>
-          <w:rFonts w:ascii="阿里巴巴普惠体 M" w:eastAsia="阿里巴巴普惠体 M" w:hAnsi="阿里巴巴普惠体 M" w:cs="阿里巴巴普惠体 M" w:hint="eastAsia"/>
-          <w:sz w:val="18"/>
-          <w:szCs w:val="18"/>
-        </w:rPr>
-      </w:pPr>
-      <w:r>
-        <w:rPr>
-          <w:rFonts w:ascii="阿里巴巴普惠体 M" w:eastAsia="阿里巴巴普惠体 M" w:hAnsi="阿里巴巴普惠体 M" w:cs="阿里巴巴普惠体 M"/>
-          <w:noProof/>
-          <w:sz w:val="18"/>
-          <w:szCs w:val="18"/>
-        </w:rPr>
-        <w:lastRenderedPageBreak/>
-        <w:drawing>
-          <wp:inline distT="0" distB="0" distL="0" distR="0" wp14:anchorId="7423F6F1" wp14:editId="07D10C5B">
-            <wp:extent cx="3880939" cy="2775437"/>
-            <wp:effectExtent l="0" t="0" r="5715" b="6350"/>
-            <wp:docPr id="5" name="图片 5"/>
-            <wp:cNvGraphicFramePr>
-              <a:graphicFrameLocks xmlns:a="http://schemas.openxmlformats.org/drawingml/2006/main" noChangeAspect="1"/>
-            </wp:cNvGraphicFramePr>
-            <a:graphic xmlns:a="http://schemas.openxmlformats.org/drawingml/2006/main">
-              <a:graphicData uri="http://schemas.openxmlformats.org/drawingml/2006/picture">
-                <pic:pic xmlns:pic="http://schemas.openxmlformats.org/drawingml/2006/picture">
-                  <pic:nvPicPr>
-                    <pic:cNvPr id="1" name=""/>
-                    <pic:cNvPicPr/>
-                  </pic:nvPicPr>
-                  <pic:blipFill>
-                    <a:blip r:embed="rId12"/>
-                    <a:stretch>
-                      <a:fillRect/>
-                    </a:stretch>
-                  </pic:blipFill>
-                  <pic:spPr>
-                    <a:xfrm>
-                      <a:off x="0" y="0"/>
-                      <a:ext cx="3903426" cy="2791519"/>
-                    </a:xfrm>
-                    <a:prstGeom prst="rect">
-                      <a:avLst/>
-                    </a:prstGeom>
-                  </pic:spPr>
-                </pic:pic>
-              </a:graphicData>
-            </a:graphic>
-          </wp:inline>
-        </w:drawing>
-      </w:r>
-    </w:p>
-    <w:p>
-      <w:pPr>
         <w:pStyle w:val="7"/>
         <w:rPr>
           <w:rFonts w:ascii="阿里巴巴普惠体 M" w:eastAsia="阿里巴巴普惠体 M" w:hAnsi="阿里巴巴普惠体 M" w:cs="阿里巴巴普惠体 M"/>
@@ -454,7 +359,7 @@
           <w:szCs w:val="18"/>
         </w:rPr>
       </w:pPr>
-      <w:hyperlink r:id="rId13" w:history="1">
+      <w:hyperlink r:id="rId12" w:history="1">
         <w:r>
           <w:rPr>
             <w:rStyle w:val="a3"/>
@@ -514,7 +419,7 @@
                     <pic:cNvPicPr/>
                   </pic:nvPicPr>
                   <pic:blipFill>
-                    <a:blip r:embed="rId14"/>
+                    <a:blip r:embed="rId13"/>
                     <a:stretch>
                       <a:fillRect/>
                     </a:stretch>
@@ -572,7 +477,7 @@
     <w:p>
       <w:pPr>
         <w:rPr>
-          <w:rFonts w:ascii="阿里巴巴普惠体 M" w:eastAsia="阿里巴巴普惠体 M" w:hAnsi="阿里巴巴普惠体 M" w:cs="阿里巴巴普惠体 M" w:hint="eastAsia"/>
+          <w:rFonts w:ascii="阿里巴巴普惠体 M" w:eastAsia="阿里巴巴普惠体 M" w:hAnsi="阿里巴巴普惠体 M" w:cs="阿里巴巴普惠体 M"/>
           <w:sz w:val="18"/>
           <w:szCs w:val="18"/>
         </w:rPr>
@@ -622,7 +527,7 @@
           <w:szCs w:val="18"/>
         </w:rPr>
       </w:pPr>
-      <w:hyperlink r:id="rId15" w:history="1">
+      <w:hyperlink r:id="rId14" w:history="1">
         <w:r>
           <w:rPr>
             <w:rStyle w:val="a3"/>
@@ -672,6 +577,102 @@
             <wp:extent cx="1919151" cy="1820480"/>
             <wp:effectExtent l="0" t="0" r="5080" b="8890"/>
             <wp:docPr id="8" name="图片 8"/>
+            <wp:cNvGraphicFramePr>
+              <a:graphicFrameLocks xmlns:a="http://schemas.openxmlformats.org/drawingml/2006/main" noChangeAspect="1"/>
+            </wp:cNvGraphicFramePr>
+            <a:graphic xmlns:a="http://schemas.openxmlformats.org/drawingml/2006/main">
+              <a:graphicData uri="http://schemas.openxmlformats.org/drawingml/2006/picture">
+                <pic:pic xmlns:pic="http://schemas.openxmlformats.org/drawingml/2006/picture">
+                  <pic:nvPicPr>
+                    <pic:cNvPr id="1" name=""/>
+                    <pic:cNvPicPr/>
+                  </pic:nvPicPr>
+                  <pic:blipFill>
+                    <a:blip r:embed="rId15"/>
+                    <a:stretch>
+                      <a:fillRect/>
+                    </a:stretch>
+                  </pic:blipFill>
+                  <pic:spPr>
+                    <a:xfrm>
+                      <a:off x="0" y="0"/>
+                      <a:ext cx="1934774" cy="1835300"/>
+                    </a:xfrm>
+                    <a:prstGeom prst="rect">
+                      <a:avLst/>
+                    </a:prstGeom>
+                  </pic:spPr>
+                </pic:pic>
+              </a:graphicData>
+            </a:graphic>
+          </wp:inline>
+        </w:drawing>
+      </w:r>
+    </w:p>
+    <w:p>
+      <w:pPr>
+        <w:rPr>
+          <w:rFonts w:ascii="阿里巴巴普惠体 M" w:eastAsia="阿里巴巴普惠体 M" w:hAnsi="阿里巴巴普惠体 M" w:cs="阿里巴巴普惠体 M"/>
+          <w:sz w:val="18"/>
+          <w:szCs w:val="18"/>
+        </w:rPr>
+      </w:pPr>
+      <w:r>
+        <w:rPr>
+          <w:rFonts w:ascii="阿里巴巴普惠体 M" w:eastAsia="阿里巴巴普惠体 M" w:hAnsi="阿里巴巴普惠体 M" w:cs="阿里巴巴普惠体 M" w:hint="eastAsia"/>
+          <w:sz w:val="18"/>
+          <w:szCs w:val="18"/>
+        </w:rPr>
+        <w:t>返回参数：</w:t>
+      </w:r>
+    </w:p>
+    <w:p>
+      <w:pPr>
+        <w:rPr>
+          <w:rFonts w:ascii="阿里巴巴普惠体 M" w:eastAsia="阿里巴巴普惠体 M" w:hAnsi="阿里巴巴普惠体 M" w:cs="阿里巴巴普惠体 M"/>
+          <w:sz w:val="18"/>
+          <w:szCs w:val="18"/>
+        </w:rPr>
+      </w:pPr>
+      <w:r>
+        <w:rPr>
+          <w:rFonts w:ascii="阿里巴巴普惠体 M" w:eastAsia="阿里巴巴普惠体 M" w:hAnsi="阿里巴巴普惠体 M" w:cs="阿里巴巴普惠体 M"/>
+          <w:sz w:val="18"/>
+          <w:szCs w:val="18"/>
+        </w:rPr>
+        <w:t>idKey</w:t>
+      </w:r>
+      <w:r>
+        <w:rPr>
+          <w:rFonts w:ascii="阿里巴巴普惠体 M" w:eastAsia="阿里巴巴普惠体 M" w:hAnsi="阿里巴巴普惠体 M" w:cs="阿里巴巴普惠体 M"/>
+          <w:sz w:val="18"/>
+          <w:szCs w:val="18"/>
+        </w:rPr>
+        <w:t>:</w:t>
+      </w:r>
+      <w:bookmarkStart w:id="0" w:name="_GoBack"/>
+      <w:bookmarkEnd w:id="0"/>
+    </w:p>
+    <w:p>
+      <w:pPr>
+        <w:rPr>
+          <w:rFonts w:ascii="阿里巴巴普惠体 M" w:eastAsia="阿里巴巴普惠体 M" w:hAnsi="阿里巴巴普惠体 M" w:cs="阿里巴巴普惠体 M"/>
+          <w:sz w:val="18"/>
+          <w:szCs w:val="18"/>
+        </w:rPr>
+      </w:pPr>
+      <w:r>
+        <w:rPr>
+          <w:rFonts w:ascii="阿里巴巴普惠体 M" w:eastAsia="阿里巴巴普惠体 M" w:hAnsi="阿里巴巴普惠体 M" w:cs="阿里巴巴普惠体 M"/>
+          <w:noProof/>
+          <w:sz w:val="18"/>
+          <w:szCs w:val="18"/>
+        </w:rPr>
+        <w:drawing>
+          <wp:inline distT="0" distB="0" distL="0" distR="0" wp14:anchorId="2ABEEFA3" wp14:editId="38FC2058">
+            <wp:extent cx="1415143" cy="394607"/>
+            <wp:effectExtent l="0" t="0" r="0" b="5715"/>
+            <wp:docPr id="9" name="图片 9"/>
             <wp:cNvGraphicFramePr>
               <a:graphicFrameLocks xmlns:a="http://schemas.openxmlformats.org/drawingml/2006/main" noChangeAspect="1"/>
             </wp:cNvGraphicFramePr>
@@ -691,102 +692,6 @@
                   <pic:spPr>
                     <a:xfrm>
                       <a:off x="0" y="0"/>
-                      <a:ext cx="1934774" cy="1835300"/>
-                    </a:xfrm>
-                    <a:prstGeom prst="rect">
-                      <a:avLst/>
-                    </a:prstGeom>
-                  </pic:spPr>
-                </pic:pic>
-              </a:graphicData>
-            </a:graphic>
-          </wp:inline>
-        </w:drawing>
-      </w:r>
-    </w:p>
-    <w:p>
-      <w:pPr>
-        <w:rPr>
-          <w:rFonts w:ascii="阿里巴巴普惠体 M" w:eastAsia="阿里巴巴普惠体 M" w:hAnsi="阿里巴巴普惠体 M" w:cs="阿里巴巴普惠体 M"/>
-          <w:sz w:val="18"/>
-          <w:szCs w:val="18"/>
-        </w:rPr>
-      </w:pPr>
-      <w:r>
-        <w:rPr>
-          <w:rFonts w:ascii="阿里巴巴普惠体 M" w:eastAsia="阿里巴巴普惠体 M" w:hAnsi="阿里巴巴普惠体 M" w:cs="阿里巴巴普惠体 M" w:hint="eastAsia"/>
-          <w:sz w:val="18"/>
-          <w:szCs w:val="18"/>
-        </w:rPr>
-        <w:t>返回参数：</w:t>
-      </w:r>
-    </w:p>
-    <w:p>
-      <w:pPr>
-        <w:rPr>
-          <w:rFonts w:ascii="阿里巴巴普惠体 M" w:eastAsia="阿里巴巴普惠体 M" w:hAnsi="阿里巴巴普惠体 M" w:cs="阿里巴巴普惠体 M"/>
-          <w:sz w:val="18"/>
-          <w:szCs w:val="18"/>
-        </w:rPr>
-      </w:pPr>
-      <w:proofErr w:type="spellStart"/>
-      <w:r>
-        <w:rPr>
-          <w:rFonts w:ascii="阿里巴巴普惠体 M" w:eastAsia="阿里巴巴普惠体 M" w:hAnsi="阿里巴巴普惠体 M" w:cs="阿里巴巴普惠体 M"/>
-          <w:sz w:val="18"/>
-          <w:szCs w:val="18"/>
-        </w:rPr>
-        <w:t>idKey</w:t>
-      </w:r>
-      <w:proofErr w:type="spellEnd"/>
-      <w:r>
-        <w:rPr>
-          <w:rFonts w:ascii="阿里巴巴普惠体 M" w:eastAsia="阿里巴巴普惠体 M" w:hAnsi="阿里巴巴普惠体 M" w:cs="阿里巴巴普惠体 M"/>
-          <w:sz w:val="18"/>
-          <w:szCs w:val="18"/>
-        </w:rPr>
-        <w:t>:</w:t>
-      </w:r>
-    </w:p>
-    <w:p>
-      <w:pPr>
-        <w:rPr>
-          <w:rFonts w:ascii="阿里巴巴普惠体 M" w:eastAsia="阿里巴巴普惠体 M" w:hAnsi="阿里巴巴普惠体 M" w:cs="阿里巴巴普惠体 M" w:hint="eastAsia"/>
-          <w:sz w:val="18"/>
-          <w:szCs w:val="18"/>
-        </w:rPr>
-      </w:pPr>
-      <w:r>
-        <w:rPr>
-          <w:rFonts w:ascii="阿里巴巴普惠体 M" w:eastAsia="阿里巴巴普惠体 M" w:hAnsi="阿里巴巴普惠体 M" w:cs="阿里巴巴普惠体 M"/>
-          <w:noProof/>
-          <w:sz w:val="18"/>
-          <w:szCs w:val="18"/>
-        </w:rPr>
-        <w:drawing>
-          <wp:inline distT="0" distB="0" distL="0" distR="0" wp14:anchorId="2ABEEFA3" wp14:editId="38FC2058">
-            <wp:extent cx="1415143" cy="394607"/>
-            <wp:effectExtent l="0" t="0" r="0" b="5715"/>
-            <wp:docPr id="9" name="图片 9"/>
-            <wp:cNvGraphicFramePr>
-              <a:graphicFrameLocks xmlns:a="http://schemas.openxmlformats.org/drawingml/2006/main" noChangeAspect="1"/>
-            </wp:cNvGraphicFramePr>
-            <a:graphic xmlns:a="http://schemas.openxmlformats.org/drawingml/2006/main">
-              <a:graphicData uri="http://schemas.openxmlformats.org/drawingml/2006/picture">
-                <pic:pic xmlns:pic="http://schemas.openxmlformats.org/drawingml/2006/picture">
-                  <pic:nvPicPr>
-                    <pic:cNvPr id="1" name=""/>
-                    <pic:cNvPicPr/>
-                  </pic:nvPicPr>
-                  <pic:blipFill>
-                    <a:blip r:embed="rId17"/>
-                    <a:stretch>
-                      <a:fillRect/>
-                    </a:stretch>
-                  </pic:blipFill>
-                  <pic:spPr>
-                    <a:xfrm>
-                      <a:off x="0" y="0"/>
                       <a:ext cx="1424872" cy="397320"/>
                     </a:xfrm>
                     <a:prstGeom prst="rect">
@@ -828,7 +733,7 @@
           <w:szCs w:val="18"/>
         </w:rPr>
       </w:pPr>
-      <w:hyperlink r:id="rId18" w:history="1">
+      <w:hyperlink r:id="rId17" w:history="1">
         <w:r>
           <w:rPr>
             <w:rStyle w:val="a3"/>
@@ -860,7 +765,7 @@
     <w:p>
       <w:pPr>
         <w:rPr>
-          <w:rFonts w:ascii="阿里巴巴普惠体 M" w:eastAsia="阿里巴巴普惠体 M" w:hAnsi="阿里巴巴普惠体 M" w:cs="阿里巴巴普惠体 M" w:hint="eastAsia"/>
+          <w:rFonts w:ascii="阿里巴巴普惠体 M" w:eastAsia="阿里巴巴普惠体 M" w:hAnsi="阿里巴巴普惠体 M" w:cs="阿里巴巴普惠体 M"/>
           <w:sz w:val="18"/>
           <w:szCs w:val="18"/>
         </w:rPr>
@@ -888,7 +793,7 @@
                     <pic:cNvPicPr/>
                   </pic:nvPicPr>
                   <pic:blipFill>
-                    <a:blip r:embed="rId19"/>
+                    <a:blip r:embed="rId18"/>
                     <a:stretch>
                       <a:fillRect/>
                     </a:stretch>
@@ -964,7 +869,7 @@
           <w:szCs w:val="18"/>
         </w:rPr>
       </w:pPr>
-      <w:hyperlink r:id="rId20" w:history="1">
+      <w:hyperlink r:id="rId19" w:history="1">
         <w:r>
           <w:rPr>
             <w:rStyle w:val="a3"/>
@@ -1059,7 +964,7 @@
                     <pic:cNvPicPr/>
                   </pic:nvPicPr>
                   <pic:blipFill>
-                    <a:blip r:embed="rId21"/>
+                    <a:blip r:embed="rId20"/>
                     <a:stretch>
                       <a:fillRect/>
                     </a:stretch>
@@ -1101,7 +1006,7 @@
     <w:p>
       <w:pPr>
         <w:rPr>
-          <w:rFonts w:ascii="阿里巴巴普惠体 M" w:eastAsia="阿里巴巴普惠体 M" w:hAnsi="阿里巴巴普惠体 M" w:cs="阿里巴巴普惠体 M" w:hint="eastAsia"/>
+          <w:rFonts w:ascii="阿里巴巴普惠体 M" w:eastAsia="阿里巴巴普惠体 M" w:hAnsi="阿里巴巴普惠体 M" w:cs="阿里巴巴普惠体 M"/>
           <w:sz w:val="18"/>
           <w:szCs w:val="18"/>
         </w:rPr>
@@ -1129,7 +1034,7 @@
                     <pic:cNvPicPr/>
                   </pic:nvPicPr>
                   <pic:blipFill>
-                    <a:blip r:embed="rId22"/>
+                    <a:blip r:embed="rId21"/>
                     <a:stretch>
                       <a:fillRect/>
                     </a:stretch>
@@ -1153,7 +1058,7 @@
     <w:p>
       <w:pPr>
         <w:rPr>
-          <w:rFonts w:ascii="阿里巴巴普惠体 M" w:eastAsia="阿里巴巴普惠体 M" w:hAnsi="阿里巴巴普惠体 M" w:cs="阿里巴巴普惠体 M" w:hint="eastAsia"/>
+          <w:rFonts w:ascii="阿里巴巴普惠体 M" w:eastAsia="阿里巴巴普惠体 M" w:hAnsi="阿里巴巴普惠体 M" w:cs="阿里巴巴普惠体 M"/>
           <w:sz w:val="18"/>
           <w:szCs w:val="18"/>
         </w:rPr>
@@ -2372,7 +2277,7 @@
 </file>
 
 <file path=customXml/itemProps1.xml><?xml version="1.0" encoding="utf-8"?>
-<ds:datastoreItem xmlns:ds="http://schemas.openxmlformats.org/officeDocument/2006/customXml" ds:itemID="{4A587429-29FA-4455-8059-58FF347943C7}">
+<ds:datastoreItem xmlns:ds="http://schemas.openxmlformats.org/officeDocument/2006/customXml" ds:itemID="{990E28CF-C35B-4F03-9247-1F9939638902}">
   <ds:schemaRefs>
     <ds:schemaRef ds:uri="http://schemas.openxmlformats.org/officeDocument/2006/bibliography"/>
   </ds:schemaRefs>

--- a/YanYunOrder接口文档.docx
+++ b/YanYunOrder接口文档.docx
@@ -218,7 +218,7 @@
     <w:p>
       <w:pPr>
         <w:rPr>
-          <w:rFonts w:ascii="阿里巴巴普惠体 M" w:eastAsia="阿里巴巴普惠体 M" w:hAnsi="阿里巴巴普惠体 M" w:cs="阿里巴巴普惠体 M" w:hint="eastAsia"/>
+          <w:rFonts w:ascii="阿里巴巴普惠体 M" w:eastAsia="阿里巴巴普惠体 M" w:hAnsi="阿里巴巴普惠体 M" w:cs="阿里巴巴普惠体 M"/>
           <w:sz w:val="18"/>
           <w:szCs w:val="18"/>
         </w:rPr>
@@ -228,9 +228,9 @@
           <w:noProof/>
         </w:rPr>
         <w:drawing>
-          <wp:inline distT="0" distB="0" distL="0" distR="0" wp14:anchorId="06FC08BC" wp14:editId="0DE7BCB0">
-            <wp:extent cx="2187130" cy="647756"/>
-            <wp:effectExtent l="0" t="0" r="3810" b="0"/>
+          <wp:inline distT="0" distB="0" distL="0" distR="0" wp14:anchorId="06FC08BC" wp14:editId="135F31A4">
+            <wp:extent cx="1837765" cy="544286"/>
+            <wp:effectExtent l="0" t="0" r="0" b="8255"/>
             <wp:docPr id="11" name="图片 11"/>
             <wp:cNvGraphicFramePr>
               <a:graphicFrameLocks xmlns:a="http://schemas.openxmlformats.org/drawingml/2006/main" noChangeAspect="1"/>
@@ -251,7 +251,7 @@
                   <pic:spPr>
                     <a:xfrm>
                       <a:off x="0" y="0"/>
-                      <a:ext cx="2187130" cy="647756"/>
+                      <a:ext cx="1870455" cy="553968"/>
                     </a:xfrm>
                     <a:prstGeom prst="rect">
                       <a:avLst/>
@@ -263,6 +263,8 @@
           </wp:inline>
         </w:drawing>
       </w:r>
+      <w:bookmarkStart w:id="0" w:name="_GoBack"/>
+      <w:bookmarkEnd w:id="0"/>
     </w:p>
     <w:p>
       <w:pPr>
@@ -650,8 +652,6 @@
         </w:rPr>
         <w:t>:</w:t>
       </w:r>
-      <w:bookmarkStart w:id="0" w:name="_GoBack"/>
-      <w:bookmarkEnd w:id="0"/>
     </w:p>
     <w:p>
       <w:pPr>
@@ -2277,7 +2277,7 @@
 </file>
 
 <file path=customXml/itemProps1.xml><?xml version="1.0" encoding="utf-8"?>
-<ds:datastoreItem xmlns:ds="http://schemas.openxmlformats.org/officeDocument/2006/customXml" ds:itemID="{990E28CF-C35B-4F03-9247-1F9939638902}">
+<ds:datastoreItem xmlns:ds="http://schemas.openxmlformats.org/officeDocument/2006/customXml" ds:itemID="{E075A007-8049-417A-B03F-64D2C1E6DE10}">
   <ds:schemaRefs>
     <ds:schemaRef ds:uri="http://schemas.openxmlformats.org/officeDocument/2006/bibliography"/>
   </ds:schemaRefs>
